--- a/接口说明/OrderDataService.docx
+++ b/接口说明/OrderDataService.docx
@@ -12,8 +12,6 @@
           <w:b/>
         </w:rPr>
       </w:pPr>
-      <w:bookmarkStart w:id="0" w:name="_GoBack"/>
-      <w:bookmarkEnd w:id="0"/>
       <w:r>
         <w:rPr>
           <w:rFonts w:asciiTheme="majorHAnsi" w:eastAsia="宋体" w:hAnsiTheme="majorHAnsi" w:cs="Times New Roman"/>
@@ -117,16 +115,9 @@
             <w:r>
               <w:rPr>
                 <w:rFonts w:ascii="Calibri" w:eastAsia="宋体" w:hAnsi="Calibri" w:cs="Times New Roman"/>
-                <w:szCs w:val="21"/>
-              </w:rPr>
-              <w:t>.</w:t>
-            </w:r>
-            <w:r>
-              <w:rPr>
-                <w:rFonts w:ascii="Calibri" w:eastAsia="宋体" w:hAnsi="Calibri" w:cs="Times New Roman"/>
-                <w:color w:val="FFFFFF"/>
-              </w:rPr>
-              <w:t>insert</w:t>
+                <w:color w:val="FFFFFF"/>
+              </w:rPr>
+              <w:t>.getOrderPO</w:t>
             </w:r>
           </w:p>
         </w:tc>
@@ -171,22 +162,7 @@
               <w:rPr>
                 <w:rFonts w:ascii="Calibri" w:eastAsia="宋体" w:hAnsi="Calibri" w:cs="Times New Roman"/>
               </w:rPr>
-              <w:t>public ResultMessage insert</w:t>
-            </w:r>
-          </w:p>
-          <w:p>
-            <w:pPr>
-              <w:spacing w:line="276" w:lineRule="auto"/>
-              <w:cnfStyle w:val="000000100000" w:firstRow="0" w:lastRow="0" w:firstColumn="0" w:lastColumn="0" w:oddVBand="0" w:evenVBand="0" w:oddHBand="1" w:evenHBand="0" w:firstRowFirstColumn="0" w:firstRowLastColumn="0" w:lastRowFirstColumn="0" w:lastRowLastColumn="0"/>
-              <w:rPr>
-                <w:rFonts w:ascii="Calibri" w:eastAsia="宋体" w:hAnsi="Calibri" w:cs="Times New Roman"/>
-              </w:rPr>
-            </w:pPr>
-            <w:r>
-              <w:rPr>
-                <w:rFonts w:ascii="Calibri" w:eastAsia="宋体" w:hAnsi="Calibri" w:cs="Times New Roman"/>
-              </w:rPr>
-              <w:t>(</w:t>
+              <w:t xml:space="preserve">public </w:t>
             </w:r>
             <w:r>
               <w:rPr>
@@ -204,7 +180,25 @@
               <w:rPr>
                 <w:rFonts w:ascii="Calibri" w:eastAsia="宋体" w:hAnsi="Calibri" w:cs="Times New Roman"/>
               </w:rPr>
-              <w:t xml:space="preserve"> po)</w:t>
+              <w:t xml:space="preserve"> getOrderPO</w:t>
+            </w:r>
+            <w:r>
+              <w:rPr>
+                <w:rFonts w:ascii="Calibri" w:eastAsia="宋体" w:hAnsi="Calibri" w:cs="Times New Roman"/>
+              </w:rPr>
+              <w:t xml:space="preserve">(String </w:t>
+            </w:r>
+            <w:r>
+              <w:rPr>
+                <w:rFonts w:ascii="Calibri" w:eastAsia="宋体" w:hAnsi="Calibri" w:cs="Times New Roman"/>
+              </w:rPr>
+              <w:t>id</w:t>
+            </w:r>
+            <w:r>
+              <w:rPr>
+                <w:rFonts w:ascii="Calibri" w:eastAsia="宋体" w:hAnsi="Calibri" w:cs="Times New Roman"/>
+              </w:rPr>
+              <w:t>)</w:t>
             </w:r>
           </w:p>
         </w:tc>
@@ -270,25 +264,7 @@
               <w:rPr>
                 <w:rFonts w:ascii="Calibri" w:eastAsia="宋体" w:hAnsi="Calibri" w:cs="Times New Roman" w:hint="eastAsia"/>
               </w:rPr>
-              <w:t>同样的</w:t>
-            </w:r>
-            <w:r>
-              <w:rPr>
-                <w:rFonts w:ascii="Calibri" w:eastAsia="宋体" w:hAnsi="Calibri" w:cs="Times New Roman" w:hint="eastAsia"/>
-              </w:rPr>
-              <w:t>po</w:t>
-            </w:r>
-            <w:r>
-              <w:rPr>
-                <w:rFonts w:ascii="Calibri" w:eastAsia="宋体" w:hAnsi="Calibri" w:cs="Times New Roman" w:hint="eastAsia"/>
-              </w:rPr>
-              <w:t>在数据中不存在</w:t>
-            </w:r>
-            <w:r>
-              <w:rPr>
-                <w:rFonts w:ascii="Calibri" w:eastAsia="宋体" w:hAnsi="Calibri" w:cs="Times New Roman" w:hint="eastAsia"/>
-              </w:rPr>
-              <w:t>，参数为插入对象</w:t>
+              <w:t>参数为快递单号</w:t>
             </w:r>
           </w:p>
         </w:tc>
@@ -355,31 +331,7 @@
               <w:rPr>
                 <w:rFonts w:ascii="Calibri" w:eastAsia="宋体" w:hAnsi="Calibri" w:cs="Times New Roman"/>
               </w:rPr>
-              <w:t>增加一条</w:t>
-            </w:r>
-            <w:r>
-              <w:rPr>
-                <w:rFonts w:ascii="Calibri" w:eastAsia="宋体" w:hAnsi="Calibri" w:cs="Times New Roman"/>
-              </w:rPr>
-              <w:t>po</w:t>
-            </w:r>
-            <w:r>
-              <w:rPr>
-                <w:rFonts w:ascii="Calibri" w:eastAsia="宋体" w:hAnsi="Calibri" w:cs="Times New Roman"/>
-              </w:rPr>
-              <w:t>数据</w:t>
-            </w:r>
-            <w:r>
-              <w:rPr>
-                <w:rFonts w:ascii="Calibri" w:eastAsia="宋体" w:hAnsi="Calibri" w:cs="Times New Roman"/>
-              </w:rPr>
-              <w:t>，</w:t>
-            </w:r>
-            <w:r>
-              <w:rPr>
-                <w:rFonts w:ascii="Calibri" w:eastAsia="宋体" w:hAnsi="Calibri" w:cs="Times New Roman" w:hint="eastAsia"/>
-              </w:rPr>
-              <w:t>返回结果信息</w:t>
+              <w:t>查找返回相应的结果</w:t>
             </w:r>
           </w:p>
         </w:tc>
@@ -402,6 +354,7 @@
                 <w:color w:val="FFFFFF"/>
               </w:rPr>
             </w:pPr>
+            <w:bookmarkStart w:id="0" w:name="_GoBack" w:colFirst="0" w:colLast="0"/>
             <w:r>
               <w:rPr>
                 <w:rFonts w:asciiTheme="majorHAnsi" w:eastAsia="宋体" w:hAnsiTheme="majorHAnsi" w:cs="Times New Roman"/>
@@ -420,9 +373,16 @@
             <w:r>
               <w:rPr>
                 <w:rFonts w:ascii="Calibri" w:eastAsia="宋体" w:hAnsi="Calibri" w:cs="Times New Roman"/>
-                <w:color w:val="FFFFFF"/>
-              </w:rPr>
-              <w:t>.find</w:t>
+                <w:szCs w:val="21"/>
+              </w:rPr>
+              <w:t>.</w:t>
+            </w:r>
+            <w:r>
+              <w:rPr>
+                <w:rFonts w:ascii="Calibri" w:eastAsia="宋体" w:hAnsi="Calibri" w:cs="Times New Roman"/>
+                <w:color w:val="FFFFFF"/>
+              </w:rPr>
+              <w:t>insert</w:t>
             </w:r>
           </w:p>
         </w:tc>
@@ -467,7 +427,22 @@
               <w:rPr>
                 <w:rFonts w:ascii="Calibri" w:eastAsia="宋体" w:hAnsi="Calibri" w:cs="Times New Roman"/>
               </w:rPr>
-              <w:t xml:space="preserve">public </w:t>
+              <w:t>public ResultMessage insert</w:t>
+            </w:r>
+          </w:p>
+          <w:p>
+            <w:pPr>
+              <w:spacing w:line="276" w:lineRule="auto"/>
+              <w:cnfStyle w:val="000000000000" w:firstRow="0" w:lastRow="0" w:firstColumn="0" w:lastColumn="0" w:oddVBand="0" w:evenVBand="0" w:oddHBand="0" w:evenHBand="0" w:firstRowFirstColumn="0" w:firstRowLastColumn="0" w:lastRowFirstColumn="0" w:lastRowLastColumn="0"/>
+              <w:rPr>
+                <w:rFonts w:ascii="Calibri" w:eastAsia="宋体" w:hAnsi="Calibri" w:cs="Times New Roman"/>
+              </w:rPr>
+            </w:pPr>
+            <w:r>
+              <w:rPr>
+                <w:rFonts w:ascii="Calibri" w:eastAsia="宋体" w:hAnsi="Calibri" w:cs="Times New Roman"/>
+              </w:rPr>
+              <w:t>(</w:t>
             </w:r>
             <w:r>
               <w:rPr>
@@ -485,19 +460,7 @@
               <w:rPr>
                 <w:rFonts w:ascii="Calibri" w:eastAsia="宋体" w:hAnsi="Calibri" w:cs="Times New Roman"/>
               </w:rPr>
-              <w:t xml:space="preserve"> find(String </w:t>
-            </w:r>
-            <w:r>
-              <w:rPr>
-                <w:rFonts w:ascii="Calibri" w:eastAsia="宋体" w:hAnsi="Calibri" w:cs="Times New Roman"/>
-              </w:rPr>
-              <w:t>id</w:t>
-            </w:r>
-            <w:r>
-              <w:rPr>
-                <w:rFonts w:ascii="Calibri" w:eastAsia="宋体" w:hAnsi="Calibri" w:cs="Times New Roman"/>
-              </w:rPr>
-              <w:t>)</w:t>
+              <w:t xml:space="preserve"> po)</w:t>
             </w:r>
           </w:p>
         </w:tc>
@@ -564,19 +527,25 @@
               <w:rPr>
                 <w:rFonts w:ascii="Calibri" w:eastAsia="宋体" w:hAnsi="Calibri" w:cs="Times New Roman" w:hint="eastAsia"/>
               </w:rPr>
-              <w:t>参数为</w:t>
-            </w:r>
-            <w:r>
-              <w:rPr>
-                <w:rFonts w:ascii="Calibri" w:eastAsia="宋体" w:hAnsi="Calibri" w:cs="Times New Roman" w:hint="eastAsia"/>
-              </w:rPr>
-              <w:t>快递</w:t>
-            </w:r>
-            <w:r>
-              <w:rPr>
-                <w:rFonts w:ascii="Calibri" w:eastAsia="宋体" w:hAnsi="Calibri" w:cs="Times New Roman" w:hint="eastAsia"/>
-              </w:rPr>
-              <w:t>单号</w:t>
+              <w:t>同样的</w:t>
+            </w:r>
+            <w:r>
+              <w:rPr>
+                <w:rFonts w:ascii="Calibri" w:eastAsia="宋体" w:hAnsi="Calibri" w:cs="Times New Roman" w:hint="eastAsia"/>
+              </w:rPr>
+              <w:t>po</w:t>
+            </w:r>
+            <w:r>
+              <w:rPr>
+                <w:rFonts w:ascii="Calibri" w:eastAsia="宋体" w:hAnsi="Calibri" w:cs="Times New Roman" w:hint="eastAsia"/>
+              </w:rPr>
+              <w:t>在数据中不存在</w:t>
+            </w:r>
+            <w:r>
+              <w:rPr>
+                <w:rFonts w:ascii="Calibri" w:eastAsia="宋体" w:hAnsi="Calibri" w:cs="Times New Roman" w:hint="eastAsia"/>
+              </w:rPr>
+              <w:t>，参数为插入对象</w:t>
             </w:r>
           </w:p>
         </w:tc>
@@ -642,7 +611,31 @@
               <w:rPr>
                 <w:rFonts w:ascii="Calibri" w:eastAsia="宋体" w:hAnsi="Calibri" w:cs="Times New Roman"/>
               </w:rPr>
-              <w:t>查找返回相应的结果</w:t>
+              <w:t>增加一条</w:t>
+            </w:r>
+            <w:r>
+              <w:rPr>
+                <w:rFonts w:ascii="Calibri" w:eastAsia="宋体" w:hAnsi="Calibri" w:cs="Times New Roman"/>
+              </w:rPr>
+              <w:t>po</w:t>
+            </w:r>
+            <w:r>
+              <w:rPr>
+                <w:rFonts w:ascii="Calibri" w:eastAsia="宋体" w:hAnsi="Calibri" w:cs="Times New Roman"/>
+              </w:rPr>
+              <w:t>数据</w:t>
+            </w:r>
+            <w:r>
+              <w:rPr>
+                <w:rFonts w:ascii="Calibri" w:eastAsia="宋体" w:hAnsi="Calibri" w:cs="Times New Roman"/>
+              </w:rPr>
+              <w:t>，</w:t>
+            </w:r>
+            <w:r>
+              <w:rPr>
+                <w:rFonts w:ascii="Calibri" w:eastAsia="宋体" w:hAnsi="Calibri" w:cs="Times New Roman" w:hint="eastAsia"/>
+              </w:rPr>
+              <w:t>返回结果信息</w:t>
             </w:r>
           </w:p>
         </w:tc>
@@ -1243,7 +1236,14 @@
                 <w:rFonts w:ascii="Calibri" w:eastAsia="宋体" w:hAnsi="Calibri" w:cs="Times New Roman"/>
                 <w:color w:val="FFFFFF"/>
               </w:rPr>
-              <w:t>.init</w:t>
+              <w:t>.</w:t>
+            </w:r>
+            <w:r>
+              <w:rPr>
+                <w:rFonts w:ascii="Calibri" w:eastAsia="宋体" w:hAnsi="Calibri" w:cs="Times New Roman"/>
+                <w:color w:val="FFFFFF"/>
+              </w:rPr>
+              <w:t>newID</w:t>
             </w:r>
           </w:p>
         </w:tc>
@@ -1288,7 +1288,31 @@
               <w:rPr>
                 <w:rFonts w:ascii="Calibri" w:eastAsia="宋体" w:hAnsi="Calibri" w:cs="Times New Roman" w:hint="eastAsia"/>
               </w:rPr>
-              <w:t>public void init()</w:t>
+              <w:t xml:space="preserve">public </w:t>
+            </w:r>
+            <w:r>
+              <w:rPr>
+                <w:rFonts w:ascii="Calibri" w:eastAsia="宋体" w:hAnsi="Calibri" w:cs="Times New Roman"/>
+              </w:rPr>
+              <w:t>String</w:t>
+            </w:r>
+            <w:r>
+              <w:rPr>
+                <w:rFonts w:ascii="Calibri" w:eastAsia="宋体" w:hAnsi="Calibri" w:cs="Times New Roman" w:hint="eastAsia"/>
+              </w:rPr>
+              <w:t xml:space="preserve"> </w:t>
+            </w:r>
+            <w:r>
+              <w:rPr>
+                <w:rFonts w:ascii="Calibri" w:eastAsia="宋体" w:hAnsi="Calibri" w:cs="Times New Roman"/>
+              </w:rPr>
+              <w:t>newID</w:t>
+            </w:r>
+            <w:r>
+              <w:rPr>
+                <w:rFonts w:ascii="Calibri" w:eastAsia="宋体" w:hAnsi="Calibri" w:cs="Times New Roman" w:hint="eastAsia"/>
+              </w:rPr>
+              <w:t>()</w:t>
             </w:r>
           </w:p>
         </w:tc>
@@ -1421,25 +1445,7 @@
               <w:rPr>
                 <w:rFonts w:ascii="Calibri" w:eastAsia="宋体" w:hAnsi="Calibri" w:cs="Times New Roman" w:hint="eastAsia"/>
               </w:rPr>
-              <w:t>初始化持久数据</w:t>
-            </w:r>
-            <w:r>
-              <w:rPr>
-                <w:rFonts w:ascii="Calibri" w:eastAsia="宋体" w:hAnsi="Calibri" w:cs="Times New Roman" w:hint="eastAsia"/>
-              </w:rPr>
-              <w:t>(</w:t>
-            </w:r>
-            <w:r>
-              <w:rPr>
-                <w:rFonts w:ascii="Calibri" w:eastAsia="宋体" w:hAnsi="Calibri" w:cs="Times New Roman" w:hint="eastAsia"/>
-              </w:rPr>
-              <w:t>清空单</w:t>
-            </w:r>
-            <w:r>
-              <w:rPr>
-                <w:rFonts w:ascii="Calibri" w:eastAsia="宋体" w:hAnsi="Calibri" w:cs="Times New Roman" w:hint="eastAsia"/>
-              </w:rPr>
-              <w:t>)</w:t>
+              <w:t>返回一个新的订单号</w:t>
             </w:r>
           </w:p>
         </w:tc>
@@ -1482,14 +1488,14 @@
                 <w:rFonts w:ascii="Calibri" w:eastAsia="宋体" w:hAnsi="Calibri" w:cs="Times New Roman"/>
                 <w:color w:val="FFFFFF"/>
               </w:rPr>
-              <w:t>.</w:t>
-            </w:r>
-            <w:r>
-              <w:rPr>
-                <w:rFonts w:ascii="Calibri" w:eastAsia="宋体" w:hAnsi="Calibri" w:cs="Times New Roman"/>
-                <w:color w:val="FFFFFF"/>
-              </w:rPr>
-              <w:t>newID</w:t>
+              <w:t xml:space="preserve">. </w:t>
+            </w:r>
+            <w:r>
+              <w:rPr>
+                <w:rFonts w:ascii="Calibri" w:eastAsia="宋体" w:hAnsi="Calibri" w:cs="Times New Roman"/>
+                <w:color w:val="FFFFFF"/>
+              </w:rPr>
+              <w:t>clear</w:t>
             </w:r>
           </w:p>
         </w:tc>
@@ -1534,13 +1540,7 @@
               <w:rPr>
                 <w:rFonts w:ascii="Calibri" w:eastAsia="宋体" w:hAnsi="Calibri" w:cs="Times New Roman" w:hint="eastAsia"/>
               </w:rPr>
-              <w:t xml:space="preserve">public </w:t>
-            </w:r>
-            <w:r>
-              <w:rPr>
-                <w:rFonts w:ascii="Calibri" w:eastAsia="宋体" w:hAnsi="Calibri" w:cs="Times New Roman"/>
-              </w:rPr>
-              <w:t>String</w:t>
+              <w:t>public void</w:t>
             </w:r>
             <w:r>
               <w:rPr>
@@ -1552,17 +1552,18 @@
               <w:rPr>
                 <w:rFonts w:ascii="Calibri" w:eastAsia="宋体" w:hAnsi="Calibri" w:cs="Times New Roman"/>
               </w:rPr>
-              <w:t>newID</w:t>
-            </w:r>
-            <w:r>
-              <w:rPr>
-                <w:rFonts w:ascii="Calibri" w:eastAsia="宋体" w:hAnsi="Calibri" w:cs="Times New Roman" w:hint="eastAsia"/>
-              </w:rPr>
-              <w:t>()</w:t>
+              <w:t>clear</w:t>
+            </w:r>
+            <w:r>
+              <w:rPr>
+                <w:rFonts w:ascii="Calibri" w:eastAsia="宋体" w:hAnsi="Calibri" w:cs="Times New Roman" w:hint="eastAsia"/>
+              </w:rPr>
+              <w:t xml:space="preserve"> ()</w:t>
             </w:r>
           </w:p>
         </w:tc>
       </w:tr>
+      <w:bookmarkEnd w:id="0"/>
       <w:tr>
         <w:trPr>
           <w:cnfStyle w:val="000000100000" w:firstRow="0" w:lastRow="0" w:firstColumn="0" w:lastColumn="0" w:oddVBand="0" w:evenVBand="0" w:oddHBand="1" w:evenHBand="0" w:firstRowFirstColumn="0" w:firstRowLastColumn="0" w:lastRowFirstColumn="0" w:lastRowLastColumn="0"/>
@@ -1683,259 +1684,6 @@
             <w:pPr>
               <w:spacing w:line="276" w:lineRule="auto"/>
               <w:cnfStyle w:val="000000000000" w:firstRow="0" w:lastRow="0" w:firstColumn="0" w:lastColumn="0" w:oddVBand="0" w:evenVBand="0" w:oddHBand="0" w:evenHBand="0" w:firstRowFirstColumn="0" w:firstRowLastColumn="0" w:lastRowFirstColumn="0" w:lastRowLastColumn="0"/>
-              <w:rPr>
-                <w:rFonts w:ascii="Calibri" w:eastAsia="宋体" w:hAnsi="Calibri" w:cs="Times New Roman"/>
-              </w:rPr>
-            </w:pPr>
-            <w:r>
-              <w:rPr>
-                <w:rFonts w:ascii="Calibri" w:eastAsia="宋体" w:hAnsi="Calibri" w:cs="Times New Roman" w:hint="eastAsia"/>
-              </w:rPr>
-              <w:t>返回一个新的订单</w:t>
-            </w:r>
-            <w:r>
-              <w:rPr>
-                <w:rFonts w:ascii="Calibri" w:eastAsia="宋体" w:hAnsi="Calibri" w:cs="Times New Roman" w:hint="eastAsia"/>
-              </w:rPr>
-              <w:t>号</w:t>
-            </w:r>
-          </w:p>
-        </w:tc>
-      </w:tr>
-      <w:tr>
-        <w:trPr>
-          <w:cnfStyle w:val="000000100000" w:firstRow="0" w:lastRow="0" w:firstColumn="0" w:lastColumn="0" w:oddVBand="0" w:evenVBand="0" w:oddHBand="1" w:evenHBand="0" w:firstRowFirstColumn="0" w:firstRowLastColumn="0" w:lastRowFirstColumn="0" w:lastRowLastColumn="0"/>
-          <w:trHeight w:val="98"/>
-        </w:trPr>
-        <w:tc>
-          <w:tcPr>
-            <w:cnfStyle w:val="001000000000" w:firstRow="0" w:lastRow="0" w:firstColumn="1" w:lastColumn="0" w:oddVBand="0" w:evenVBand="0" w:oddHBand="0" w:evenHBand="0" w:firstRowFirstColumn="0" w:firstRowLastColumn="0" w:lastRowFirstColumn="0" w:lastRowLastColumn="0"/>
-            <w:tcW w:w="3559" w:type="dxa"/>
-            <w:vMerge w:val="restart"/>
-          </w:tcPr>
-          <w:p>
-            <w:pPr>
-              <w:spacing w:line="276" w:lineRule="auto"/>
-              <w:rPr>
-                <w:rFonts w:ascii="Calibri" w:eastAsia="宋体" w:hAnsi="Calibri" w:cs="Times New Roman"/>
-                <w:color w:val="FFFFFF"/>
-              </w:rPr>
-            </w:pPr>
-            <w:r>
-              <w:rPr>
-                <w:rFonts w:asciiTheme="majorHAnsi" w:eastAsia="宋体" w:hAnsiTheme="majorHAnsi" w:cs="Times New Roman"/>
-                <w:color w:val="FFFFFF"/>
-                <w:szCs w:val="21"/>
-              </w:rPr>
-              <w:t>Order</w:t>
-            </w:r>
-            <w:r>
-              <w:rPr>
-                <w:rFonts w:asciiTheme="majorHAnsi" w:eastAsia="宋体" w:hAnsiTheme="majorHAnsi" w:cs="Times New Roman"/>
-                <w:szCs w:val="21"/>
-              </w:rPr>
-              <w:t>DataService</w:t>
-            </w:r>
-            <w:r>
-              <w:rPr>
-                <w:rFonts w:ascii="Calibri" w:eastAsia="宋体" w:hAnsi="Calibri" w:cs="Times New Roman"/>
-                <w:color w:val="FFFFFF"/>
-              </w:rPr>
-              <w:t xml:space="preserve">. </w:t>
-            </w:r>
-            <w:r>
-              <w:rPr>
-                <w:rFonts w:ascii="Calibri" w:eastAsia="宋体" w:hAnsi="Calibri" w:cs="Times New Roman"/>
-                <w:color w:val="FFFFFF"/>
-              </w:rPr>
-              <w:t>clear</w:t>
-            </w:r>
-          </w:p>
-        </w:tc>
-        <w:tc>
-          <w:tcPr>
-            <w:tcW w:w="1062" w:type="dxa"/>
-          </w:tcPr>
-          <w:p>
-            <w:pPr>
-              <w:spacing w:line="276" w:lineRule="auto"/>
-              <w:jc w:val="left"/>
-              <w:cnfStyle w:val="000000100000" w:firstRow="0" w:lastRow="0" w:firstColumn="0" w:lastColumn="0" w:oddVBand="0" w:evenVBand="0" w:oddHBand="1" w:evenHBand="0" w:firstRowFirstColumn="0" w:firstRowLastColumn="0" w:lastRowFirstColumn="0" w:lastRowLastColumn="0"/>
-              <w:rPr>
-                <w:rFonts w:ascii="Calibri" w:eastAsia="宋体" w:hAnsi="Calibri" w:cs="Times New Roman"/>
-                <w:bCs/>
-                <w:color w:val="000000"/>
-              </w:rPr>
-            </w:pPr>
-            <w:r>
-              <w:rPr>
-                <w:rFonts w:ascii="Calibri" w:eastAsia="宋体" w:hAnsi="Calibri" w:cs="Times New Roman"/>
-                <w:bCs/>
-                <w:color w:val="000000"/>
-              </w:rPr>
-              <w:t>语法</w:t>
-            </w:r>
-          </w:p>
-        </w:tc>
-        <w:tc>
-          <w:tcPr>
-            <w:tcW w:w="3675" w:type="dxa"/>
-          </w:tcPr>
-          <w:p>
-            <w:pPr>
-              <w:spacing w:line="276" w:lineRule="auto"/>
-              <w:cnfStyle w:val="000000100000" w:firstRow="0" w:lastRow="0" w:firstColumn="0" w:lastColumn="0" w:oddVBand="0" w:evenVBand="0" w:oddHBand="1" w:evenHBand="0" w:firstRowFirstColumn="0" w:firstRowLastColumn="0" w:lastRowFirstColumn="0" w:lastRowLastColumn="0"/>
-              <w:rPr>
-                <w:rFonts w:ascii="Calibri" w:eastAsia="宋体" w:hAnsi="Calibri" w:cs="Times New Roman"/>
-              </w:rPr>
-            </w:pPr>
-            <w:r>
-              <w:rPr>
-                <w:rFonts w:ascii="Calibri" w:eastAsia="宋体" w:hAnsi="Calibri" w:cs="Times New Roman" w:hint="eastAsia"/>
-              </w:rPr>
-              <w:t>public void</w:t>
-            </w:r>
-            <w:r>
-              <w:rPr>
-                <w:rFonts w:ascii="Calibri" w:eastAsia="宋体" w:hAnsi="Calibri" w:cs="Times New Roman" w:hint="eastAsia"/>
-              </w:rPr>
-              <w:t xml:space="preserve"> </w:t>
-            </w:r>
-            <w:r>
-              <w:rPr>
-                <w:rFonts w:ascii="Calibri" w:eastAsia="宋体" w:hAnsi="Calibri" w:cs="Times New Roman"/>
-              </w:rPr>
-              <w:t>clear</w:t>
-            </w:r>
-            <w:r>
-              <w:rPr>
-                <w:rFonts w:ascii="Calibri" w:eastAsia="宋体" w:hAnsi="Calibri" w:cs="Times New Roman" w:hint="eastAsia"/>
-              </w:rPr>
-              <w:t xml:space="preserve"> ()</w:t>
-            </w:r>
-          </w:p>
-        </w:tc>
-      </w:tr>
-      <w:tr>
-        <w:trPr>
-          <w:trHeight w:val="98"/>
-        </w:trPr>
-        <w:tc>
-          <w:tcPr>
-            <w:cnfStyle w:val="001000000000" w:firstRow="0" w:lastRow="0" w:firstColumn="1" w:lastColumn="0" w:oddVBand="0" w:evenVBand="0" w:oddHBand="0" w:evenHBand="0" w:firstRowFirstColumn="0" w:firstRowLastColumn="0" w:lastRowFirstColumn="0" w:lastRowLastColumn="0"/>
-            <w:tcW w:w="3559" w:type="dxa"/>
-            <w:vMerge/>
-          </w:tcPr>
-          <w:p>
-            <w:pPr>
-              <w:spacing w:line="276" w:lineRule="auto"/>
-              <w:rPr>
-                <w:rFonts w:ascii="Calibri" w:eastAsia="宋体" w:hAnsi="Calibri" w:cs="Times New Roman"/>
-                <w:color w:val="FFFFFF"/>
-              </w:rPr>
-            </w:pPr>
-          </w:p>
-        </w:tc>
-        <w:tc>
-          <w:tcPr>
-            <w:tcW w:w="1062" w:type="dxa"/>
-          </w:tcPr>
-          <w:p>
-            <w:pPr>
-              <w:spacing w:line="276" w:lineRule="auto"/>
-              <w:jc w:val="left"/>
-              <w:cnfStyle w:val="000000000000" w:firstRow="0" w:lastRow="0" w:firstColumn="0" w:lastColumn="0" w:oddVBand="0" w:evenVBand="0" w:oddHBand="0" w:evenHBand="0" w:firstRowFirstColumn="0" w:firstRowLastColumn="0" w:lastRowFirstColumn="0" w:lastRowLastColumn="0"/>
-              <w:rPr>
-                <w:rFonts w:ascii="Calibri" w:eastAsia="宋体" w:hAnsi="Calibri" w:cs="Times New Roman"/>
-                <w:bCs/>
-                <w:color w:val="000000"/>
-              </w:rPr>
-            </w:pPr>
-            <w:r>
-              <w:rPr>
-                <w:rFonts w:ascii="Calibri" w:eastAsia="宋体" w:hAnsi="Calibri" w:cs="Times New Roman"/>
-                <w:bCs/>
-                <w:color w:val="000000"/>
-              </w:rPr>
-              <w:t>前置条件</w:t>
-            </w:r>
-          </w:p>
-        </w:tc>
-        <w:tc>
-          <w:tcPr>
-            <w:tcW w:w="3675" w:type="dxa"/>
-          </w:tcPr>
-          <w:p>
-            <w:pPr>
-              <w:spacing w:line="276" w:lineRule="auto"/>
-              <w:cnfStyle w:val="000000000000" w:firstRow="0" w:lastRow="0" w:firstColumn="0" w:lastColumn="0" w:oddVBand="0" w:evenVBand="0" w:oddHBand="0" w:evenHBand="0" w:firstRowFirstColumn="0" w:firstRowLastColumn="0" w:lastRowFirstColumn="0" w:lastRowLastColumn="0"/>
-              <w:rPr>
-                <w:rFonts w:ascii="Calibri" w:eastAsia="宋体" w:hAnsi="Calibri" w:cs="Times New Roman"/>
-              </w:rPr>
-            </w:pPr>
-            <w:r>
-              <w:rPr>
-                <w:rFonts w:ascii="Calibri" w:eastAsia="宋体" w:hAnsi="Calibri" w:cs="Times New Roman" w:hint="eastAsia"/>
-              </w:rPr>
-              <w:t>无</w:t>
-            </w:r>
-          </w:p>
-        </w:tc>
-      </w:tr>
-      <w:tr>
-        <w:trPr>
-          <w:cnfStyle w:val="000000100000" w:firstRow="0" w:lastRow="0" w:firstColumn="0" w:lastColumn="0" w:oddVBand="0" w:evenVBand="0" w:oddHBand="1" w:evenHBand="0" w:firstRowFirstColumn="0" w:firstRowLastColumn="0" w:lastRowFirstColumn="0" w:lastRowLastColumn="0"/>
-          <w:trHeight w:val="98"/>
-        </w:trPr>
-        <w:tc>
-          <w:tcPr>
-            <w:cnfStyle w:val="001000000000" w:firstRow="0" w:lastRow="0" w:firstColumn="1" w:lastColumn="0" w:oddVBand="0" w:evenVBand="0" w:oddHBand="0" w:evenHBand="0" w:firstRowFirstColumn="0" w:firstRowLastColumn="0" w:lastRowFirstColumn="0" w:lastRowLastColumn="0"/>
-            <w:tcW w:w="3559" w:type="dxa"/>
-            <w:vMerge/>
-          </w:tcPr>
-          <w:p>
-            <w:pPr>
-              <w:spacing w:line="276" w:lineRule="auto"/>
-              <w:rPr>
-                <w:rFonts w:ascii="Calibri" w:eastAsia="宋体" w:hAnsi="Calibri" w:cs="Times New Roman"/>
-                <w:color w:val="FFFFFF"/>
-              </w:rPr>
-            </w:pPr>
-          </w:p>
-        </w:tc>
-        <w:tc>
-          <w:tcPr>
-            <w:tcW w:w="1062" w:type="dxa"/>
-          </w:tcPr>
-          <w:p>
-            <w:pPr>
-              <w:spacing w:line="276" w:lineRule="auto"/>
-              <w:jc w:val="left"/>
-              <w:cnfStyle w:val="000000100000" w:firstRow="0" w:lastRow="0" w:firstColumn="0" w:lastColumn="0" w:oddVBand="0" w:evenVBand="0" w:oddHBand="1" w:evenHBand="0" w:firstRowFirstColumn="0" w:firstRowLastColumn="0" w:lastRowFirstColumn="0" w:lastRowLastColumn="0"/>
-              <w:rPr>
-                <w:rFonts w:ascii="Calibri" w:eastAsia="宋体" w:hAnsi="Calibri" w:cs="Times New Roman"/>
-                <w:bCs/>
-                <w:color w:val="000000"/>
-              </w:rPr>
-            </w:pPr>
-            <w:r>
-              <w:rPr>
-                <w:rFonts w:ascii="Calibri" w:eastAsia="宋体" w:hAnsi="Calibri" w:cs="Times New Roman"/>
-                <w:bCs/>
-                <w:color w:val="000000"/>
-              </w:rPr>
-              <w:t>后置条件</w:t>
-            </w:r>
-          </w:p>
-        </w:tc>
-        <w:tc>
-          <w:tcPr>
-            <w:tcW w:w="3675" w:type="dxa"/>
-          </w:tcPr>
-          <w:p>
-            <w:pPr>
-              <w:spacing w:line="276" w:lineRule="auto"/>
-              <w:cnfStyle w:val="000000100000" w:firstRow="0" w:lastRow="0" w:firstColumn="0" w:lastColumn="0" w:oddVBand="0" w:evenVBand="0" w:oddHBand="1" w:evenHBand="0" w:firstRowFirstColumn="0" w:firstRowLastColumn="0" w:lastRowFirstColumn="0" w:lastRowLastColumn="0"/>
               <w:rPr>
                 <w:rFonts w:ascii="Calibri" w:eastAsia="宋体" w:hAnsi="Calibri" w:cs="Times New Roman"/>
               </w:rPr>

--- a/接口说明/OrderDataService.docx
+++ b/接口说明/OrderDataService.docx
@@ -354,7 +354,6 @@
                 <w:color w:val="FFFFFF"/>
               </w:rPr>
             </w:pPr>
-            <w:bookmarkStart w:id="0" w:name="_GoBack" w:colFirst="0" w:colLast="0"/>
             <w:r>
               <w:rPr>
                 <w:rFonts w:asciiTheme="majorHAnsi" w:eastAsia="宋体" w:hAnsiTheme="majorHAnsi" w:cs="Times New Roman"/>
@@ -427,7 +426,19 @@
               <w:rPr>
                 <w:rFonts w:ascii="Calibri" w:eastAsia="宋体" w:hAnsi="Calibri" w:cs="Times New Roman"/>
               </w:rPr>
-              <w:t>public ResultMessage insert</w:t>
+              <w:t xml:space="preserve">public </w:t>
+            </w:r>
+            <w:r>
+              <w:rPr>
+                <w:rFonts w:ascii="Calibri" w:eastAsia="宋体" w:hAnsi="Calibri" w:cs="Times New Roman"/>
+              </w:rPr>
+              <w:t>OperationMessage</w:t>
+            </w:r>
+            <w:r>
+              <w:rPr>
+                <w:rFonts w:ascii="Calibri" w:eastAsia="宋体" w:hAnsi="Calibri" w:cs="Times New Roman"/>
+              </w:rPr>
+              <w:t xml:space="preserve"> insert</w:t>
             </w:r>
           </w:p>
           <w:p>
@@ -724,7 +735,19 @@
               <w:rPr>
                 <w:rFonts w:ascii="Calibri" w:eastAsia="宋体" w:hAnsi="Calibri" w:cs="Times New Roman"/>
               </w:rPr>
-              <w:t xml:space="preserve">public ResultMessage delete </w:t>
+              <w:t xml:space="preserve">public </w:t>
+            </w:r>
+            <w:r>
+              <w:rPr>
+                <w:rFonts w:ascii="Calibri" w:eastAsia="宋体" w:hAnsi="Calibri" w:cs="Times New Roman"/>
+              </w:rPr>
+              <w:t>OperationMessage</w:t>
+            </w:r>
+            <w:r>
+              <w:rPr>
+                <w:rFonts w:ascii="Calibri" w:eastAsia="宋体" w:hAnsi="Calibri" w:cs="Times New Roman"/>
+              </w:rPr>
+              <w:t xml:space="preserve"> delete </w:t>
             </w:r>
           </w:p>
           <w:p>
@@ -1002,7 +1025,21 @@
               <w:rPr>
                 <w:rFonts w:ascii="Calibri" w:eastAsia="宋体" w:hAnsi="Calibri" w:cs="Times New Roman"/>
               </w:rPr>
-              <w:t xml:space="preserve">public ResultMessage update </w:t>
+              <w:t xml:space="preserve">public </w:t>
+            </w:r>
+            <w:r>
+              <w:rPr>
+                <w:rFonts w:ascii="Calibri" w:eastAsia="宋体" w:hAnsi="Calibri" w:cs="Times New Roman"/>
+              </w:rPr>
+              <w:t>OperationMessage</w:t>
+            </w:r>
+            <w:bookmarkStart w:id="0" w:name="_GoBack"/>
+            <w:bookmarkEnd w:id="0"/>
+            <w:r>
+              <w:rPr>
+                <w:rFonts w:ascii="Calibri" w:eastAsia="宋体" w:hAnsi="Calibri" w:cs="Times New Roman"/>
+              </w:rPr>
+              <w:t xml:space="preserve"> update </w:t>
             </w:r>
           </w:p>
           <w:p>
@@ -1563,7 +1600,6 @@
           </w:p>
         </w:tc>
       </w:tr>
-      <w:bookmarkEnd w:id="0"/>
       <w:tr>
         <w:trPr>
           <w:cnfStyle w:val="000000100000" w:firstRow="0" w:lastRow="0" w:firstColumn="0" w:lastColumn="0" w:oddVBand="0" w:evenVBand="0" w:oddHBand="1" w:evenHBand="0" w:firstRowFirstColumn="0" w:firstRowLastColumn="0" w:lastRowFirstColumn="0" w:lastRowLastColumn="0"/>
